--- a/Documentation/Word Documents/Agenda.docx
+++ b/Documentation/Word Documents/Agenda.docx
@@ -26,7 +26,7 @@
           <w:docPart w:val="1860585FE88F41F28860D69AAA8BD24E"/>
         </w:placeholder>
         <w:dataBinding w:prefixMappings="xmlns:ns0='http://schemas.microsoft.com/office/2006/coverPageProps'" w:xpath="/ns0:CoverPageProperties[1]/ns0:PublishDate[1]" w:storeItemID="{55AF091B-3C7A-41E3-B477-F2FDAA23CFDA}"/>
-        <w:date w:fullDate="2020-02-24T00:00:00Z">
+        <w:date w:fullDate="2020-03-02T00:00:00Z">
           <w:dateFormat w:val="M/d/yyyy"/>
           <w:lid w:val="en-US"/>
           <w:storeMappedDataAs w:val="dateTime"/>
@@ -46,7 +46,7 @@
             <w:rPr>
               <w:sz w:val="22"/>
             </w:rPr>
-            <w:t>2/24/2020</w:t>
+            <w:t>3/2/2020</w:t>
           </w:r>
         </w:p>
       </w:sdtContent>
@@ -98,7 +98,19 @@
         <w:rPr>
           <w:sz w:val="22"/>
         </w:rPr>
-        <w:t>0pm]</w:t>
+        <w:t>0</w:t>
+      </w:r>
+      <w:r>
+        <w:rPr>
+          <w:sz w:val="22"/>
+        </w:rPr>
+        <w:t>a</w:t>
+      </w:r>
+      <w:r>
+        <w:rPr>
+          <w:sz w:val="22"/>
+        </w:rPr>
+        <w:t>m]</w:t>
       </w:r>
     </w:p>
     <w:p>
@@ -317,7 +329,13 @@
               <w:rPr>
                 <w:sz w:val="22"/>
               </w:rPr>
-              <w:t>Review Campus, Category, and Status pages</w:t>
+              <w:t xml:space="preserve">Review </w:t>
+            </w:r>
+            <w:r>
+              <w:rPr>
+                <w:sz w:val="22"/>
+              </w:rPr>
+              <w:t>Project page</w:t>
             </w:r>
           </w:p>
           <w:p>
@@ -486,6 +504,12 @@
               </w:rPr>
               <w:t>Discuss next sprint</w:t>
             </w:r>
+            <w:r>
+              <w:rPr>
+                <w:sz w:val="22"/>
+              </w:rPr>
+              <w:t xml:space="preserve"> and changes in timeline</w:t>
+            </w:r>
             <w:bookmarkStart w:id="0" w:name="_GoBack"/>
             <w:bookmarkEnd w:id="0"/>
           </w:p>
@@ -500,7 +524,19 @@
               <w:rPr>
                 <w:sz w:val="22"/>
               </w:rPr>
-              <w:t>Katrine Leighton</w:t>
+              <w:t>Katrin</w:t>
+            </w:r>
+            <w:r>
+              <w:rPr>
+                <w:sz w:val="22"/>
+              </w:rPr>
+              <w:t>a</w:t>
+            </w:r>
+            <w:r>
+              <w:rPr>
+                <w:sz w:val="22"/>
+              </w:rPr>
+              <w:t xml:space="preserve"> Leighton</w:t>
             </w:r>
           </w:p>
         </w:tc>
@@ -1060,7 +1096,7 @@
   <w:abstractNum w:abstractNumId="0" w15:restartNumberingAfterBreak="0">
     <w:nsid w:val="FFFFFF7F"/>
     <w:multiLevelType w:val="singleLevel"/>
-    <w:tmpl w:val="A22A90B0"/>
+    <w:tmpl w:val="96000FC6"/>
     <w:lvl w:ilvl="0">
       <w:start w:val="1"/>
       <w:numFmt w:val="decimal"/>
@@ -1077,7 +1113,7 @@
   <w:abstractNum w:abstractNumId="1" w15:restartNumberingAfterBreak="0">
     <w:nsid w:val="FFFFFF83"/>
     <w:multiLevelType w:val="singleLevel"/>
-    <w:tmpl w:val="6CDCAF4C"/>
+    <w:tmpl w:val="AD202EA4"/>
     <w:lvl w:ilvl="0">
       <w:start w:val="1"/>
       <w:numFmt w:val="bullet"/>
@@ -1097,7 +1133,7 @@
   <w:abstractNum w:abstractNumId="2" w15:restartNumberingAfterBreak="0">
     <w:nsid w:val="FFFFFF88"/>
     <w:multiLevelType w:val="singleLevel"/>
-    <w:tmpl w:val="7F962A3A"/>
+    <w:tmpl w:val="17D0F5A0"/>
     <w:lvl w:ilvl="0">
       <w:start w:val="1"/>
       <w:numFmt w:val="decimal"/>
@@ -1114,7 +1150,7 @@
   <w:abstractNum w:abstractNumId="3" w15:restartNumberingAfterBreak="0">
     <w:nsid w:val="FFFFFF89"/>
     <w:multiLevelType w:val="singleLevel"/>
-    <w:tmpl w:val="0A82717E"/>
+    <w:tmpl w:val="7FA2E1D4"/>
     <w:lvl w:ilvl="0">
       <w:start w:val="1"/>
       <w:numFmt w:val="bullet"/>
@@ -1930,6 +1966,7 @@
     <w:rsid w:val="00127EF1"/>
     <w:rsid w:val="001B7B01"/>
     <w:rsid w:val="003A77AD"/>
+    <w:rsid w:val="003D070E"/>
     <w:rsid w:val="008E2F85"/>
     <w:rsid w:val="00E32380"/>
   </w:rsids>
@@ -2768,7 +2805,7 @@
 
 <file path=customXml/item1.xml><?xml version="1.0" encoding="utf-8"?>
 <CoverPageProperties xmlns="http://schemas.microsoft.com/office/2006/coverPageProps">
-  <PublishDate>2020-02-24T00:00:00</PublishDate>
+  <PublishDate>2020-03-02T00:00:00</PublishDate>
   <Abstract/>
   <CompanyAddress/>
   <CompanyPhone/>
@@ -2778,12 +2815,9 @@
 </file>
 
 <file path=customXml/item2.xml><?xml version="1.0" encoding="utf-8"?>
-<?mso-contentType ?>
-<FormTemplates xmlns="http://schemas.microsoft.com/sharepoint/v3/contenttype/forms">
-  <Display>DocumentLibraryForm</Display>
-  <Edit>DocumentLibraryForm</Edit>
-  <New>DocumentLibraryForm</New>
-</FormTemplates>
+<p:properties xmlns:p="http://schemas.microsoft.com/office/2006/metadata/properties" xmlns:xsi="http://www.w3.org/2001/XMLSchema-instance" xmlns:pc="http://schemas.microsoft.com/office/infopath/2007/PartnerControls">
+  <documentManagement/>
+</p:properties>
 </file>
 
 <file path=customXml/item3.xml><?xml version="1.0" encoding="utf-8"?>
@@ -2996,9 +3030,12 @@
 </file>
 
 <file path=customXml/item4.xml><?xml version="1.0" encoding="utf-8"?>
-<p:properties xmlns:p="http://schemas.microsoft.com/office/2006/metadata/properties" xmlns:xsi="http://www.w3.org/2001/XMLSchema-instance" xmlns:pc="http://schemas.microsoft.com/office/infopath/2007/PartnerControls">
-  <documentManagement/>
-</p:properties>
+<?mso-contentType ?>
+<FormTemplates xmlns="http://schemas.microsoft.com/sharepoint/v3/contenttype/forms">
+  <Display>DocumentLibraryForm</Display>
+  <Edit>DocumentLibraryForm</Edit>
+  <New>DocumentLibraryForm</New>
+</FormTemplates>
 </file>
 
 <file path=customXml/itemProps1.xml><?xml version="1.0" encoding="utf-8"?>
@@ -3010,9 +3047,10 @@
 </file>
 
 <file path=customXml/itemProps2.xml><?xml version="1.0" encoding="utf-8"?>
-<ds:datastoreItem xmlns:ds="http://schemas.openxmlformats.org/officeDocument/2006/customXml" ds:itemID="{44D04E28-8875-4C6F-A075-D9295FB9DB35}">
+<ds:datastoreItem xmlns:ds="http://schemas.openxmlformats.org/officeDocument/2006/customXml" ds:itemID="{E33BA21C-4C40-4354-B133-1EF72EA8D692}">
   <ds:schemaRefs>
-    <ds:schemaRef ds:uri="http://schemas.microsoft.com/sharepoint/v3/contenttype/forms"/>
+    <ds:schemaRef ds:uri="http://schemas.microsoft.com/office/2006/metadata/properties"/>
+    <ds:schemaRef ds:uri="http://schemas.microsoft.com/office/infopath/2007/PartnerControls"/>
   </ds:schemaRefs>
 </ds:datastoreItem>
 </file>
@@ -3037,10 +3075,9 @@
 </file>
 
 <file path=customXml/itemProps4.xml><?xml version="1.0" encoding="utf-8"?>
-<ds:datastoreItem xmlns:ds="http://schemas.openxmlformats.org/officeDocument/2006/customXml" ds:itemID="{E33BA21C-4C40-4354-B133-1EF72EA8D692}">
+<ds:datastoreItem xmlns:ds="http://schemas.openxmlformats.org/officeDocument/2006/customXml" ds:itemID="{44D04E28-8875-4C6F-A075-D9295FB9DB35}">
   <ds:schemaRefs>
-    <ds:schemaRef ds:uri="http://schemas.microsoft.com/office/2006/metadata/properties"/>
-    <ds:schemaRef ds:uri="http://schemas.microsoft.com/office/infopath/2007/PartnerControls"/>
+    <ds:schemaRef ds:uri="http://schemas.microsoft.com/sharepoint/v3/contenttype/forms"/>
   </ds:schemaRefs>
 </ds:datastoreItem>
 </file>
--- a/Documentation/Word Documents/Agenda.docx
+++ b/Documentation/Word Documents/Agenda.docx
@@ -26,7 +26,7 @@
           <w:docPart w:val="1860585FE88F41F28860D69AAA8BD24E"/>
         </w:placeholder>
         <w:dataBinding w:prefixMappings="xmlns:ns0='http://schemas.microsoft.com/office/2006/coverPageProps'" w:xpath="/ns0:CoverPageProperties[1]/ns0:PublishDate[1]" w:storeItemID="{55AF091B-3C7A-41E3-B477-F2FDAA23CFDA}"/>
-        <w:date w:fullDate="2020-03-02T00:00:00Z">
+        <w:date w:fullDate="2020-03-23T00:00:00Z">
           <w:dateFormat w:val="M/d/yyyy"/>
           <w:lid w:val="en-US"/>
           <w:storeMappedDataAs w:val="dateTime"/>
@@ -46,7 +46,7 @@
             <w:rPr>
               <w:sz w:val="22"/>
             </w:rPr>
-            <w:t>3/2/2020</w:t>
+            <w:t>3/23/2020</w:t>
           </w:r>
         </w:p>
       </w:sdtContent>
@@ -62,7 +62,31 @@
         <w:rPr>
           <w:sz w:val="22"/>
         </w:rPr>
-        <w:t>[1</w:t>
+        <w:t>[1:</w:t>
+      </w:r>
+      <w:r>
+        <w:rPr>
+          <w:sz w:val="22"/>
+        </w:rPr>
+        <w:t>3</w:t>
+      </w:r>
+      <w:r>
+        <w:rPr>
+          <w:sz w:val="22"/>
+        </w:rPr>
+        <w:t xml:space="preserve">0 – </w:t>
+      </w:r>
+      <w:r>
+        <w:rPr>
+          <w:sz w:val="22"/>
+        </w:rPr>
+        <w:t>2</w:t>
+      </w:r>
+      <w:r>
+        <w:rPr>
+          <w:sz w:val="22"/>
+        </w:rPr>
+        <w:t>:</w:t>
       </w:r>
       <w:r>
         <w:rPr>
@@ -74,38 +98,16 @@
         <w:rPr>
           <w:sz w:val="22"/>
         </w:rPr>
-        <w:t>:00 – 1</w:t>
-      </w:r>
-      <w:r>
-        <w:rPr>
-          <w:sz w:val="22"/>
-        </w:rPr>
         <w:t>0</w:t>
       </w:r>
       <w:r>
         <w:rPr>
           <w:sz w:val="22"/>
         </w:rPr>
-        <w:t>:</w:t>
+        <w:t>p</w:t>
       </w:r>
-      <w:r>
-        <w:rPr>
-          <w:sz w:val="22"/>
-        </w:rPr>
-        <w:t>3</w:t>
-      </w:r>
-      <w:r>
-        <w:rPr>
-          <w:sz w:val="22"/>
-        </w:rPr>
-        <w:t>0</w:t>
-      </w:r>
-      <w:r>
-        <w:rPr>
-          <w:sz w:val="22"/>
-        </w:rPr>
-        <w:t>a</w:t>
-      </w:r>
+      <w:bookmarkStart w:id="0" w:name="_GoBack"/>
+      <w:bookmarkEnd w:id="0"/>
       <w:r>
         <w:rPr>
           <w:sz w:val="22"/>
@@ -169,14 +171,6 @@
         <w:t>Leighton</w:t>
       </w:r>
     </w:p>
-    <w:p>
-      <w:pPr>
-        <w:pStyle w:val="AgendaInformation"/>
-        <w:rPr>
-          <w:sz w:val="22"/>
-        </w:rPr>
-      </w:pPr>
-    </w:p>
     <w:tbl>
       <w:tblPr>
         <w:tblStyle w:val="TableGrid"/>
@@ -198,9 +192,9 @@
         <w:tblLook w:val="04A0" w:firstRow="1" w:lastRow="0" w:firstColumn="1" w:lastColumn="0" w:noHBand="0" w:noVBand="1"/>
       </w:tblPr>
       <w:tblGrid>
-        <w:gridCol w:w="2043"/>
-        <w:gridCol w:w="3722"/>
-        <w:gridCol w:w="2875"/>
+        <w:gridCol w:w="2037"/>
+        <w:gridCol w:w="3720"/>
+        <w:gridCol w:w="2883"/>
       </w:tblGrid>
       <w:tr>
         <w:tc>
@@ -226,6 +220,13 @@
                 <w:sz w:val="16"/>
                 <w:szCs w:val="16"/>
               </w:rPr>
+              <w:t>:3</w:t>
+            </w:r>
+            <w:r>
+              <w:rPr>
+                <w:sz w:val="16"/>
+                <w:szCs w:val="16"/>
+              </w:rPr>
               <w:t>0</w:t>
             </w:r>
             <w:r>
@@ -233,14 +234,14 @@
                 <w:sz w:val="16"/>
                 <w:szCs w:val="16"/>
               </w:rPr>
-              <w:t>:00</w:t>
-            </w:r>
-            <w:r>
-              <w:rPr>
-                <w:sz w:val="16"/>
-                <w:szCs w:val="16"/>
-              </w:rPr>
-              <w:t>am</w:t>
+              <w:t>p</w:t>
+            </w:r>
+            <w:r>
+              <w:rPr>
+                <w:sz w:val="16"/>
+                <w:szCs w:val="16"/>
+              </w:rPr>
+              <w:t>m</w:t>
             </w:r>
             <w:r>
               <w:rPr>
@@ -268,7 +269,14 @@
                 <w:sz w:val="16"/>
                 <w:szCs w:val="16"/>
               </w:rPr>
-              <w:t>1</w:t>
+              <w:t>1:</w:t>
+            </w:r>
+            <w:r>
+              <w:rPr>
+                <w:sz w:val="16"/>
+                <w:szCs w:val="16"/>
+              </w:rPr>
+              <w:t>4</w:t>
             </w:r>
             <w:r>
               <w:rPr>
@@ -282,28 +290,7 @@
                 <w:sz w:val="16"/>
                 <w:szCs w:val="16"/>
               </w:rPr>
-              <w:t>:</w:t>
-            </w:r>
-            <w:r>
-              <w:rPr>
-                <w:sz w:val="16"/>
-                <w:szCs w:val="16"/>
-              </w:rPr>
-              <w:t>1</w:t>
-            </w:r>
-            <w:r>
-              <w:rPr>
-                <w:sz w:val="16"/>
-                <w:szCs w:val="16"/>
-              </w:rPr>
-              <w:t>0</w:t>
-            </w:r>
-            <w:r>
-              <w:rPr>
-                <w:sz w:val="16"/>
-                <w:szCs w:val="16"/>
-              </w:rPr>
-              <w:t>a</w:t>
+              <w:t>p</w:t>
             </w:r>
             <w:r>
               <w:rPr>
@@ -335,7 +322,7 @@
               <w:rPr>
                 <w:sz w:val="22"/>
               </w:rPr>
-              <w:t>Project page</w:t>
+              <w:t>changes to menu, Notes and Dashboard pages</w:t>
             </w:r>
           </w:p>
           <w:p>
@@ -390,7 +377,7 @@
               <w:rPr>
                 <w:sz w:val="22"/>
               </w:rPr>
-              <w:t>Room 223</w:t>
+              <w:t>Microsoft Teams</w:t>
             </w:r>
           </w:p>
         </w:tc>
@@ -413,7 +400,14 @@
                 <w:sz w:val="16"/>
                 <w:szCs w:val="16"/>
               </w:rPr>
-              <w:t>1</w:t>
+              <w:t>1:</w:t>
+            </w:r>
+            <w:r>
+              <w:rPr>
+                <w:sz w:val="16"/>
+                <w:szCs w:val="16"/>
+              </w:rPr>
+              <w:t>4</w:t>
             </w:r>
             <w:r>
               <w:rPr>
@@ -427,28 +421,21 @@
                 <w:sz w:val="16"/>
                 <w:szCs w:val="16"/>
               </w:rPr>
-              <w:t>:</w:t>
-            </w:r>
-            <w:r>
-              <w:rPr>
-                <w:sz w:val="16"/>
-                <w:szCs w:val="16"/>
-              </w:rPr>
-              <w:t>1</w:t>
-            </w:r>
-            <w:r>
-              <w:rPr>
-                <w:sz w:val="16"/>
-                <w:szCs w:val="16"/>
-              </w:rPr>
-              <w:t>0a</w:t>
-            </w:r>
-            <w:r>
-              <w:rPr>
-                <w:sz w:val="16"/>
-                <w:szCs w:val="16"/>
-              </w:rPr>
-              <w:t>m – 1</w:t>
+              <w:t>p</w:t>
+            </w:r>
+            <w:r>
+              <w:rPr>
+                <w:sz w:val="16"/>
+                <w:szCs w:val="16"/>
+              </w:rPr>
+              <w:t>m – 1:</w:t>
+            </w:r>
+            <w:r>
+              <w:rPr>
+                <w:sz w:val="16"/>
+                <w:szCs w:val="16"/>
+              </w:rPr>
+              <w:t>5</w:t>
             </w:r>
             <w:r>
               <w:rPr>
@@ -462,14 +449,7 @@
                 <w:sz w:val="16"/>
                 <w:szCs w:val="16"/>
               </w:rPr>
-              <w:t>:</w:t>
-            </w:r>
-            <w:r>
-              <w:rPr>
-                <w:sz w:val="16"/>
-                <w:szCs w:val="16"/>
-              </w:rPr>
-              <w:t>20a</w:t>
+              <w:t>p</w:t>
             </w:r>
             <w:r>
               <w:rPr>
@@ -504,14 +484,6 @@
               </w:rPr>
               <w:t>Discuss next sprint</w:t>
             </w:r>
-            <w:r>
-              <w:rPr>
-                <w:sz w:val="22"/>
-              </w:rPr>
-              <w:t xml:space="preserve"> and changes in timeline</w:t>
-            </w:r>
-            <w:bookmarkStart w:id="0" w:name="_GoBack"/>
-            <w:bookmarkEnd w:id="0"/>
           </w:p>
           <w:p>
             <w:pPr>
@@ -555,7 +527,7 @@
               <w:rPr>
                 <w:sz w:val="22"/>
               </w:rPr>
-              <w:t>Room 223</w:t>
+              <w:t>Microsoft Teams</w:t>
             </w:r>
           </w:p>
         </w:tc>
@@ -577,7 +549,14 @@
                 <w:sz w:val="16"/>
                 <w:szCs w:val="16"/>
               </w:rPr>
-              <w:t>1</w:t>
+              <w:t>1:</w:t>
+            </w:r>
+            <w:r>
+              <w:rPr>
+                <w:sz w:val="16"/>
+                <w:szCs w:val="16"/>
+              </w:rPr>
+              <w:t>5</w:t>
             </w:r>
             <w:r>
               <w:rPr>
@@ -591,42 +570,35 @@
                 <w:sz w:val="16"/>
                 <w:szCs w:val="16"/>
               </w:rPr>
-              <w:t>:</w:t>
-            </w:r>
-            <w:r>
-              <w:rPr>
-                <w:sz w:val="16"/>
-                <w:szCs w:val="16"/>
-              </w:rPr>
-              <w:t>20a</w:t>
-            </w:r>
-            <w:r>
-              <w:rPr>
-                <w:sz w:val="16"/>
-                <w:szCs w:val="16"/>
-              </w:rPr>
-              <w:t>m – 1</w:t>
-            </w:r>
-            <w:r>
-              <w:rPr>
-                <w:sz w:val="16"/>
-                <w:szCs w:val="16"/>
-              </w:rPr>
-              <w:t>0</w:t>
-            </w:r>
-            <w:r>
-              <w:rPr>
-                <w:sz w:val="16"/>
-                <w:szCs w:val="16"/>
-              </w:rPr>
-              <w:t>:</w:t>
-            </w:r>
-            <w:r>
-              <w:rPr>
-                <w:sz w:val="16"/>
-                <w:szCs w:val="16"/>
-              </w:rPr>
-              <w:t>25a</w:t>
+              <w:t>p</w:t>
+            </w:r>
+            <w:r>
+              <w:rPr>
+                <w:sz w:val="16"/>
+                <w:szCs w:val="16"/>
+              </w:rPr>
+              <w:t>m – 1:</w:t>
+            </w:r>
+            <w:r>
+              <w:rPr>
+                <w:sz w:val="16"/>
+                <w:szCs w:val="16"/>
+              </w:rPr>
+              <w:t>5</w:t>
+            </w:r>
+            <w:r>
+              <w:rPr>
+                <w:sz w:val="16"/>
+                <w:szCs w:val="16"/>
+              </w:rPr>
+              <w:t>5</w:t>
+            </w:r>
+            <w:r>
+              <w:rPr>
+                <w:sz w:val="16"/>
+                <w:szCs w:val="16"/>
+              </w:rPr>
+              <w:t>p</w:t>
             </w:r>
             <w:r>
               <w:rPr>
@@ -695,19 +667,11 @@
                 <w:sz w:val="22"/>
               </w:rPr>
             </w:pPr>
-          </w:p>
-          <w:p>
-            <w:pPr>
-              <w:pStyle w:val="Event"/>
-              <w:rPr>
-                <w:sz w:val="22"/>
-              </w:rPr>
-            </w:pPr>
-            <w:r>
-              <w:rPr>
-                <w:sz w:val="22"/>
-              </w:rPr>
-              <w:t>Room 223</w:t>
+            <w:r>
+              <w:rPr>
+                <w:sz w:val="22"/>
+              </w:rPr>
+              <w:t>Microsoft Teams</w:t>
             </w:r>
           </w:p>
         </w:tc>
@@ -731,7 +695,49 @@
                 <w:sz w:val="16"/>
                 <w:szCs w:val="16"/>
               </w:rPr>
-              <w:t>1</w:t>
+              <w:t>1:</w:t>
+            </w:r>
+            <w:r>
+              <w:rPr>
+                <w:sz w:val="16"/>
+                <w:szCs w:val="16"/>
+              </w:rPr>
+              <w:t>5</w:t>
+            </w:r>
+            <w:r>
+              <w:rPr>
+                <w:sz w:val="16"/>
+                <w:szCs w:val="16"/>
+              </w:rPr>
+              <w:t>5</w:t>
+            </w:r>
+            <w:r>
+              <w:rPr>
+                <w:sz w:val="16"/>
+                <w:szCs w:val="16"/>
+              </w:rPr>
+              <w:t>p</w:t>
+            </w:r>
+            <w:r>
+              <w:rPr>
+                <w:sz w:val="16"/>
+                <w:szCs w:val="16"/>
+              </w:rPr>
+              <w:t xml:space="preserve">m – </w:t>
+            </w:r>
+            <w:r>
+              <w:rPr>
+                <w:sz w:val="16"/>
+                <w:szCs w:val="16"/>
+              </w:rPr>
+              <w:t>2</w:t>
+            </w:r>
+            <w:r>
+              <w:rPr>
+                <w:sz w:val="16"/>
+                <w:szCs w:val="16"/>
+              </w:rPr>
+              <w:t>:</w:t>
             </w:r>
             <w:r>
               <w:rPr>
@@ -745,27 +751,6 @@
                 <w:sz w:val="16"/>
                 <w:szCs w:val="16"/>
               </w:rPr>
-              <w:t>:</w:t>
-            </w:r>
-            <w:r>
-              <w:rPr>
-                <w:sz w:val="16"/>
-                <w:szCs w:val="16"/>
-              </w:rPr>
-              <w:t>25a</w:t>
-            </w:r>
-            <w:r>
-              <w:rPr>
-                <w:sz w:val="16"/>
-                <w:szCs w:val="16"/>
-              </w:rPr>
-              <w:t>m – 1</w:t>
-            </w:r>
-            <w:r>
-              <w:rPr>
-                <w:sz w:val="16"/>
-                <w:szCs w:val="16"/>
-              </w:rPr>
               <w:t>0</w:t>
             </w:r>
             <w:r>
@@ -773,28 +758,7 @@
                 <w:sz w:val="16"/>
                 <w:szCs w:val="16"/>
               </w:rPr>
-              <w:t>:</w:t>
-            </w:r>
-            <w:r>
-              <w:rPr>
-                <w:sz w:val="16"/>
-                <w:szCs w:val="16"/>
-              </w:rPr>
-              <w:t>3</w:t>
-            </w:r>
-            <w:r>
-              <w:rPr>
-                <w:sz w:val="16"/>
-                <w:szCs w:val="16"/>
-              </w:rPr>
-              <w:t>0</w:t>
-            </w:r>
-            <w:r>
-              <w:rPr>
-                <w:sz w:val="16"/>
-                <w:szCs w:val="16"/>
-              </w:rPr>
-              <w:t>a</w:t>
+              <w:t>p</w:t>
             </w:r>
             <w:r>
               <w:rPr>
@@ -847,7 +811,7 @@
               <w:rPr>
                 <w:sz w:val="22"/>
               </w:rPr>
-              <w:t>Room 223</w:t>
+              <w:t>Microsoft Teams</w:t>
             </w:r>
           </w:p>
         </w:tc>
@@ -875,7 +839,19 @@
         <w:rPr>
           <w:sz w:val="22"/>
         </w:rPr>
-        <w:t>NA</w:t>
+        <w:t>N</w:t>
+      </w:r>
+      <w:r>
+        <w:rPr>
+          <w:sz w:val="22"/>
+        </w:rPr>
+        <w:t>/</w:t>
+      </w:r>
+      <w:r>
+        <w:rPr>
+          <w:sz w:val="22"/>
+        </w:rPr>
+        <w:t>A</w:t>
       </w:r>
     </w:p>
     <w:sectPr>
@@ -1096,7 +1072,7 @@
   <w:abstractNum w:abstractNumId="0" w15:restartNumberingAfterBreak="0">
     <w:nsid w:val="FFFFFF7F"/>
     <w:multiLevelType w:val="singleLevel"/>
-    <w:tmpl w:val="96000FC6"/>
+    <w:tmpl w:val="A6C43E2C"/>
     <w:lvl w:ilvl="0">
       <w:start w:val="1"/>
       <w:numFmt w:val="decimal"/>
@@ -1113,7 +1089,7 @@
   <w:abstractNum w:abstractNumId="1" w15:restartNumberingAfterBreak="0">
     <w:nsid w:val="FFFFFF83"/>
     <w:multiLevelType w:val="singleLevel"/>
-    <w:tmpl w:val="AD202EA4"/>
+    <w:tmpl w:val="9948EAF0"/>
     <w:lvl w:ilvl="0">
       <w:start w:val="1"/>
       <w:numFmt w:val="bullet"/>
@@ -1133,7 +1109,7 @@
   <w:abstractNum w:abstractNumId="2" w15:restartNumberingAfterBreak="0">
     <w:nsid w:val="FFFFFF88"/>
     <w:multiLevelType w:val="singleLevel"/>
-    <w:tmpl w:val="17D0F5A0"/>
+    <w:tmpl w:val="9D961964"/>
     <w:lvl w:ilvl="0">
       <w:start w:val="1"/>
       <w:numFmt w:val="decimal"/>
@@ -1150,7 +1126,7 @@
   <w:abstractNum w:abstractNumId="3" w15:restartNumberingAfterBreak="0">
     <w:nsid w:val="FFFFFF89"/>
     <w:multiLevelType w:val="singleLevel"/>
-    <w:tmpl w:val="7FA2E1D4"/>
+    <w:tmpl w:val="AC7EE6EC"/>
     <w:lvl w:ilvl="0">
       <w:start w:val="1"/>
       <w:numFmt w:val="bullet"/>
@@ -1968,6 +1944,7 @@
     <w:rsid w:val="003A77AD"/>
     <w:rsid w:val="003D070E"/>
     <w:rsid w:val="008E2F85"/>
+    <w:rsid w:val="00AC688C"/>
     <w:rsid w:val="00E32380"/>
   </w:rsids>
   <m:mathPr>
@@ -2805,7 +2782,7 @@
 
 <file path=customXml/item1.xml><?xml version="1.0" encoding="utf-8"?>
 <CoverPageProperties xmlns="http://schemas.microsoft.com/office/2006/coverPageProps">
-  <PublishDate>2020-03-02T00:00:00</PublishDate>
+  <PublishDate>2020-03-23T00:00:00</PublishDate>
   <Abstract/>
   <CompanyAddress/>
   <CompanyPhone/>
@@ -2815,9 +2792,12 @@
 </file>
 
 <file path=customXml/item2.xml><?xml version="1.0" encoding="utf-8"?>
-<p:properties xmlns:p="http://schemas.microsoft.com/office/2006/metadata/properties" xmlns:xsi="http://www.w3.org/2001/XMLSchema-instance" xmlns:pc="http://schemas.microsoft.com/office/infopath/2007/PartnerControls">
-  <documentManagement/>
-</p:properties>
+<?mso-contentType ?>
+<FormTemplates xmlns="http://schemas.microsoft.com/sharepoint/v3/contenttype/forms">
+  <Display>DocumentLibraryForm</Display>
+  <Edit>DocumentLibraryForm</Edit>
+  <New>DocumentLibraryForm</New>
+</FormTemplates>
 </file>
 
 <file path=customXml/item3.xml><?xml version="1.0" encoding="utf-8"?>
@@ -3030,12 +3010,9 @@
 </file>
 
 <file path=customXml/item4.xml><?xml version="1.0" encoding="utf-8"?>
-<?mso-contentType ?>
-<FormTemplates xmlns="http://schemas.microsoft.com/sharepoint/v3/contenttype/forms">
-  <Display>DocumentLibraryForm</Display>
-  <Edit>DocumentLibraryForm</Edit>
-  <New>DocumentLibraryForm</New>
-</FormTemplates>
+<p:properties xmlns:p="http://schemas.microsoft.com/office/2006/metadata/properties" xmlns:xsi="http://www.w3.org/2001/XMLSchema-instance" xmlns:pc="http://schemas.microsoft.com/office/infopath/2007/PartnerControls">
+  <documentManagement/>
+</p:properties>
 </file>
 
 <file path=customXml/itemProps1.xml><?xml version="1.0" encoding="utf-8"?>
@@ -3047,10 +3024,9 @@
 </file>
 
 <file path=customXml/itemProps2.xml><?xml version="1.0" encoding="utf-8"?>
-<ds:datastoreItem xmlns:ds="http://schemas.openxmlformats.org/officeDocument/2006/customXml" ds:itemID="{E33BA21C-4C40-4354-B133-1EF72EA8D692}">
+<ds:datastoreItem xmlns:ds="http://schemas.openxmlformats.org/officeDocument/2006/customXml" ds:itemID="{44D04E28-8875-4C6F-A075-D9295FB9DB35}">
   <ds:schemaRefs>
-    <ds:schemaRef ds:uri="http://schemas.microsoft.com/office/2006/metadata/properties"/>
-    <ds:schemaRef ds:uri="http://schemas.microsoft.com/office/infopath/2007/PartnerControls"/>
+    <ds:schemaRef ds:uri="http://schemas.microsoft.com/sharepoint/v3/contenttype/forms"/>
   </ds:schemaRefs>
 </ds:datastoreItem>
 </file>
@@ -3075,9 +3051,10 @@
 </file>
 
 <file path=customXml/itemProps4.xml><?xml version="1.0" encoding="utf-8"?>
-<ds:datastoreItem xmlns:ds="http://schemas.openxmlformats.org/officeDocument/2006/customXml" ds:itemID="{44D04E28-8875-4C6F-A075-D9295FB9DB35}">
+<ds:datastoreItem xmlns:ds="http://schemas.openxmlformats.org/officeDocument/2006/customXml" ds:itemID="{E33BA21C-4C40-4354-B133-1EF72EA8D692}">
   <ds:schemaRefs>
-    <ds:schemaRef ds:uri="http://schemas.microsoft.com/sharepoint/v3/contenttype/forms"/>
+    <ds:schemaRef ds:uri="http://schemas.microsoft.com/office/2006/metadata/properties"/>
+    <ds:schemaRef ds:uri="http://schemas.microsoft.com/office/infopath/2007/PartnerControls"/>
   </ds:schemaRefs>
 </ds:datastoreItem>
 </file>
--- a/Documentation/Word Documents/Agenda.docx
+++ b/Documentation/Word Documents/Agenda.docx
@@ -26,7 +26,7 @@
           <w:docPart w:val="1860585FE88F41F28860D69AAA8BD24E"/>
         </w:placeholder>
         <w:dataBinding w:prefixMappings="xmlns:ns0='http://schemas.microsoft.com/office/2006/coverPageProps'" w:xpath="/ns0:CoverPageProperties[1]/ns0:PublishDate[1]" w:storeItemID="{55AF091B-3C7A-41E3-B477-F2FDAA23CFDA}"/>
-        <w:date w:fullDate="2020-03-23T00:00:00Z">
+        <w:date w:fullDate="2020-03-30T00:00:00Z">
           <w:dateFormat w:val="M/d/yyyy"/>
           <w:lid w:val="en-US"/>
           <w:storeMappedDataAs w:val="dateTime"/>
@@ -46,7 +46,7 @@
             <w:rPr>
               <w:sz w:val="22"/>
             </w:rPr>
-            <w:t>3/23/2020</w:t>
+            <w:t>3/30/2020</w:t>
           </w:r>
         </w:p>
       </w:sdtContent>
@@ -62,7 +62,7 @@
         <w:rPr>
           <w:sz w:val="22"/>
         </w:rPr>
-        <w:t>[1:</w:t>
+        <w:t>[</w:t>
       </w:r>
       <w:r>
         <w:rPr>
@@ -74,13 +74,25 @@
         <w:rPr>
           <w:sz w:val="22"/>
         </w:rPr>
-        <w:t xml:space="preserve">0 – </w:t>
+        <w:t>:</w:t>
       </w:r>
       <w:r>
         <w:rPr>
           <w:sz w:val="22"/>
         </w:rPr>
-        <w:t>2</w:t>
+        <w:t>00</w:t>
+      </w:r>
+      <w:r>
+        <w:rPr>
+          <w:sz w:val="22"/>
+        </w:rPr>
+        <w:t xml:space="preserve"> – </w:t>
+      </w:r>
+      <w:r>
+        <w:rPr>
+          <w:sz w:val="22"/>
+        </w:rPr>
+        <w:t>3</w:t>
       </w:r>
       <w:r>
         <w:rPr>
@@ -92,7 +104,7 @@
         <w:rPr>
           <w:sz w:val="22"/>
         </w:rPr>
-        <w:t>0</w:t>
+        <w:t>3</w:t>
       </w:r>
       <w:r>
         <w:rPr>
@@ -106,8 +118,6 @@
         </w:rPr>
         <w:t>p</w:t>
       </w:r>
-      <w:bookmarkStart w:id="0" w:name="_GoBack"/>
-      <w:bookmarkEnd w:id="0"/>
       <w:r>
         <w:rPr>
           <w:sz w:val="22"/>
@@ -213,70 +223,77 @@
                 <w:sz w:val="16"/>
                 <w:szCs w:val="16"/>
               </w:rPr>
+              <w:t>3</w:t>
+            </w:r>
+            <w:r>
+              <w:rPr>
+                <w:sz w:val="16"/>
+                <w:szCs w:val="16"/>
+              </w:rPr>
+              <w:t>:</w:t>
+            </w:r>
+            <w:r>
+              <w:rPr>
+                <w:sz w:val="16"/>
+                <w:szCs w:val="16"/>
+              </w:rPr>
+              <w:t>00</w:t>
+            </w:r>
+            <w:r>
+              <w:rPr>
+                <w:sz w:val="16"/>
+                <w:szCs w:val="16"/>
+              </w:rPr>
+              <w:t>p</w:t>
+            </w:r>
+            <w:r>
+              <w:rPr>
+                <w:sz w:val="16"/>
+                <w:szCs w:val="16"/>
+              </w:rPr>
+              <w:t>m</w:t>
+            </w:r>
+            <w:r>
+              <w:rPr>
+                <w:sz w:val="16"/>
+                <w:szCs w:val="16"/>
+              </w:rPr>
+              <w:t xml:space="preserve"> </w:t>
+            </w:r>
+            <w:r>
+              <w:rPr>
+                <w:sz w:val="16"/>
+                <w:szCs w:val="16"/>
+              </w:rPr>
+              <w:t>–</w:t>
+            </w:r>
+            <w:r>
+              <w:rPr>
+                <w:sz w:val="16"/>
+                <w:szCs w:val="16"/>
+              </w:rPr>
+              <w:t xml:space="preserve"> </w:t>
+            </w:r>
+            <w:r>
+              <w:rPr>
+                <w:sz w:val="16"/>
+                <w:szCs w:val="16"/>
+              </w:rPr>
+              <w:t>3</w:t>
+            </w:r>
+            <w:r>
+              <w:rPr>
+                <w:sz w:val="16"/>
+                <w:szCs w:val="16"/>
+              </w:rPr>
+              <w:t>:</w:t>
+            </w:r>
+            <w:r>
+              <w:rPr>
+                <w:sz w:val="16"/>
+                <w:szCs w:val="16"/>
+              </w:rPr>
               <w:t>1</w:t>
-            </w:r>
-            <w:r>
-              <w:rPr>
-                <w:sz w:val="16"/>
-                <w:szCs w:val="16"/>
-              </w:rPr>
-              <w:t>:3</w:t>
-            </w:r>
-            <w:r>
-              <w:rPr>
-                <w:sz w:val="16"/>
-                <w:szCs w:val="16"/>
-              </w:rPr>
-              <w:t>0</w:t>
-            </w:r>
-            <w:r>
-              <w:rPr>
-                <w:sz w:val="16"/>
-                <w:szCs w:val="16"/>
-              </w:rPr>
-              <w:t>p</w:t>
-            </w:r>
-            <w:r>
-              <w:rPr>
-                <w:sz w:val="16"/>
-                <w:szCs w:val="16"/>
-              </w:rPr>
-              <w:t>m</w:t>
-            </w:r>
-            <w:r>
-              <w:rPr>
-                <w:sz w:val="16"/>
-                <w:szCs w:val="16"/>
-              </w:rPr>
-              <w:t xml:space="preserve"> </w:t>
-            </w:r>
-            <w:r>
-              <w:rPr>
-                <w:sz w:val="16"/>
-                <w:szCs w:val="16"/>
-              </w:rPr>
-              <w:t>–</w:t>
-            </w:r>
-            <w:r>
-              <w:rPr>
-                <w:sz w:val="16"/>
-                <w:szCs w:val="16"/>
-              </w:rPr>
-              <w:t xml:space="preserve"> </w:t>
-            </w:r>
-            <w:r>
-              <w:rPr>
-                <w:sz w:val="16"/>
-                <w:szCs w:val="16"/>
-              </w:rPr>
-              <w:t>1:</w:t>
-            </w:r>
-            <w:r>
-              <w:rPr>
-                <w:sz w:val="16"/>
-                <w:szCs w:val="16"/>
-              </w:rPr>
-              <w:t>4</w:t>
             </w:r>
             <w:r>
               <w:rPr>
@@ -322,7 +339,13 @@
               <w:rPr>
                 <w:sz w:val="22"/>
               </w:rPr>
-              <w:t>changes to menu, Notes and Dashboard pages</w:t>
+              <w:t>changes to Project and</w:t>
+            </w:r>
+            <w:r>
+              <w:rPr>
+                <w:sz w:val="22"/>
+              </w:rPr>
+              <w:t xml:space="preserve"> Dashboard pages</w:t>
             </w:r>
           </w:p>
           <w:p>
@@ -400,14 +423,21 @@
                 <w:sz w:val="16"/>
                 <w:szCs w:val="16"/>
               </w:rPr>
-              <w:t>1:</w:t>
-            </w:r>
-            <w:r>
-              <w:rPr>
-                <w:sz w:val="16"/>
-                <w:szCs w:val="16"/>
-              </w:rPr>
-              <w:t>4</w:t>
+              <w:t>3</w:t>
+            </w:r>
+            <w:r>
+              <w:rPr>
+                <w:sz w:val="16"/>
+                <w:szCs w:val="16"/>
+              </w:rPr>
+              <w:t>:</w:t>
+            </w:r>
+            <w:r>
+              <w:rPr>
+                <w:sz w:val="16"/>
+                <w:szCs w:val="16"/>
+              </w:rPr>
+              <w:t>1</w:t>
             </w:r>
             <w:r>
               <w:rPr>
@@ -428,14 +458,28 @@
                 <w:sz w:val="16"/>
                 <w:szCs w:val="16"/>
               </w:rPr>
-              <w:t>m – 1:</w:t>
-            </w:r>
-            <w:r>
-              <w:rPr>
-                <w:sz w:val="16"/>
-                <w:szCs w:val="16"/>
-              </w:rPr>
-              <w:t>5</w:t>
+              <w:t xml:space="preserve">m – </w:t>
+            </w:r>
+            <w:r>
+              <w:rPr>
+                <w:sz w:val="16"/>
+                <w:szCs w:val="16"/>
+              </w:rPr>
+              <w:t>3</w:t>
+            </w:r>
+            <w:r>
+              <w:rPr>
+                <w:sz w:val="16"/>
+                <w:szCs w:val="16"/>
+              </w:rPr>
+              <w:t>:</w:t>
+            </w:r>
+            <w:r>
+              <w:rPr>
+                <w:sz w:val="16"/>
+                <w:szCs w:val="16"/>
+              </w:rPr>
+              <w:t>2</w:t>
             </w:r>
             <w:r>
               <w:rPr>
@@ -549,49 +593,49 @@
                 <w:sz w:val="16"/>
                 <w:szCs w:val="16"/>
               </w:rPr>
-              <w:t>1:</w:t>
-            </w:r>
-            <w:r>
-              <w:rPr>
-                <w:sz w:val="16"/>
-                <w:szCs w:val="16"/>
-              </w:rPr>
-              <w:t>5</w:t>
-            </w:r>
-            <w:r>
-              <w:rPr>
-                <w:sz w:val="16"/>
-                <w:szCs w:val="16"/>
-              </w:rPr>
-              <w:t>0</w:t>
-            </w:r>
-            <w:r>
-              <w:rPr>
-                <w:sz w:val="16"/>
-                <w:szCs w:val="16"/>
-              </w:rPr>
-              <w:t>p</w:t>
-            </w:r>
-            <w:r>
-              <w:rPr>
-                <w:sz w:val="16"/>
-                <w:szCs w:val="16"/>
-              </w:rPr>
-              <w:t>m – 1:</w:t>
-            </w:r>
-            <w:r>
-              <w:rPr>
-                <w:sz w:val="16"/>
-                <w:szCs w:val="16"/>
-              </w:rPr>
-              <w:t>5</w:t>
-            </w:r>
-            <w:r>
-              <w:rPr>
-                <w:sz w:val="16"/>
-                <w:szCs w:val="16"/>
-              </w:rPr>
-              <w:t>5</w:t>
+              <w:t>3</w:t>
+            </w:r>
+            <w:r>
+              <w:rPr>
+                <w:sz w:val="16"/>
+                <w:szCs w:val="16"/>
+              </w:rPr>
+              <w:t>:</w:t>
+            </w:r>
+            <w:r>
+              <w:rPr>
+                <w:sz w:val="16"/>
+                <w:szCs w:val="16"/>
+              </w:rPr>
+              <w:t>20</w:t>
+            </w:r>
+            <w:r>
+              <w:rPr>
+                <w:sz w:val="16"/>
+                <w:szCs w:val="16"/>
+              </w:rPr>
+              <w:t xml:space="preserve">– </w:t>
+            </w:r>
+            <w:r>
+              <w:rPr>
+                <w:sz w:val="16"/>
+                <w:szCs w:val="16"/>
+              </w:rPr>
+              <w:t>3</w:t>
+            </w:r>
+            <w:r>
+              <w:rPr>
+                <w:sz w:val="16"/>
+                <w:szCs w:val="16"/>
+              </w:rPr>
+              <w:t>:</w:t>
+            </w:r>
+            <w:r>
+              <w:rPr>
+                <w:sz w:val="16"/>
+                <w:szCs w:val="16"/>
+              </w:rPr>
+              <w:t>25</w:t>
             </w:r>
             <w:r>
               <w:rPr>
@@ -695,7 +739,21 @@
                 <w:sz w:val="16"/>
                 <w:szCs w:val="16"/>
               </w:rPr>
-              <w:t>1:</w:t>
+              <w:t>3</w:t>
+            </w:r>
+            <w:r>
+              <w:rPr>
+                <w:sz w:val="16"/>
+                <w:szCs w:val="16"/>
+              </w:rPr>
+              <w:t>:</w:t>
+            </w:r>
+            <w:r>
+              <w:rPr>
+                <w:sz w:val="16"/>
+                <w:szCs w:val="16"/>
+              </w:rPr>
+              <w:t>2</w:t>
             </w:r>
             <w:r>
               <w:rPr>
@@ -709,13 +767,6 @@
                 <w:sz w:val="16"/>
                 <w:szCs w:val="16"/>
               </w:rPr>
-              <w:t>5</w:t>
-            </w:r>
-            <w:r>
-              <w:rPr>
-                <w:sz w:val="16"/>
-                <w:szCs w:val="16"/>
-              </w:rPr>
               <w:t>p</w:t>
             </w:r>
             <w:r>
@@ -730,7 +781,7 @@
                 <w:sz w:val="16"/>
                 <w:szCs w:val="16"/>
               </w:rPr>
-              <w:t>2</w:t>
+              <w:t>3</w:t>
             </w:r>
             <w:r>
               <w:rPr>
@@ -744,8 +795,10 @@
                 <w:sz w:val="16"/>
                 <w:szCs w:val="16"/>
               </w:rPr>
-              <w:t>0</w:t>
-            </w:r>
+              <w:t>3</w:t>
+            </w:r>
+            <w:bookmarkStart w:id="0" w:name="_GoBack"/>
+            <w:bookmarkEnd w:id="0"/>
             <w:r>
               <w:rPr>
                 <w:sz w:val="16"/>
@@ -1072,7 +1125,7 @@
   <w:abstractNum w:abstractNumId="0" w15:restartNumberingAfterBreak="0">
     <w:nsid w:val="FFFFFF7F"/>
     <w:multiLevelType w:val="singleLevel"/>
-    <w:tmpl w:val="A6C43E2C"/>
+    <w:tmpl w:val="1068A614"/>
     <w:lvl w:ilvl="0">
       <w:start w:val="1"/>
       <w:numFmt w:val="decimal"/>
@@ -1089,7 +1142,7 @@
   <w:abstractNum w:abstractNumId="1" w15:restartNumberingAfterBreak="0">
     <w:nsid w:val="FFFFFF83"/>
     <w:multiLevelType w:val="singleLevel"/>
-    <w:tmpl w:val="9948EAF0"/>
+    <w:tmpl w:val="87682508"/>
     <w:lvl w:ilvl="0">
       <w:start w:val="1"/>
       <w:numFmt w:val="bullet"/>
@@ -1109,7 +1162,7 @@
   <w:abstractNum w:abstractNumId="2" w15:restartNumberingAfterBreak="0">
     <w:nsid w:val="FFFFFF88"/>
     <w:multiLevelType w:val="singleLevel"/>
-    <w:tmpl w:val="9D961964"/>
+    <w:tmpl w:val="9DFC4B56"/>
     <w:lvl w:ilvl="0">
       <w:start w:val="1"/>
       <w:numFmt w:val="decimal"/>
@@ -1126,7 +1179,7 @@
   <w:abstractNum w:abstractNumId="3" w15:restartNumberingAfterBreak="0">
     <w:nsid w:val="FFFFFF89"/>
     <w:multiLevelType w:val="singleLevel"/>
-    <w:tmpl w:val="AC7EE6EC"/>
+    <w:tmpl w:val="BFCED0CC"/>
     <w:lvl w:ilvl="0">
       <w:start w:val="1"/>
       <w:numFmt w:val="bullet"/>
@@ -1944,6 +1997,7 @@
     <w:rsid w:val="003A77AD"/>
     <w:rsid w:val="003D070E"/>
     <w:rsid w:val="008E2F85"/>
+    <w:rsid w:val="00AB577C"/>
     <w:rsid w:val="00AC688C"/>
     <w:rsid w:val="00E32380"/>
   </w:rsids>
@@ -2782,7 +2836,7 @@
 
 <file path=customXml/item1.xml><?xml version="1.0" encoding="utf-8"?>
 <CoverPageProperties xmlns="http://schemas.microsoft.com/office/2006/coverPageProps">
-  <PublishDate>2020-03-23T00:00:00</PublishDate>
+  <PublishDate>2020-03-30T00:00:00</PublishDate>
   <Abstract/>
   <CompanyAddress/>
   <CompanyPhone/>
@@ -2792,12 +2846,9 @@
 </file>
 
 <file path=customXml/item2.xml><?xml version="1.0" encoding="utf-8"?>
-<?mso-contentType ?>
-<FormTemplates xmlns="http://schemas.microsoft.com/sharepoint/v3/contenttype/forms">
-  <Display>DocumentLibraryForm</Display>
-  <Edit>DocumentLibraryForm</Edit>
-  <New>DocumentLibraryForm</New>
-</FormTemplates>
+<p:properties xmlns:p="http://schemas.microsoft.com/office/2006/metadata/properties" xmlns:xsi="http://www.w3.org/2001/XMLSchema-instance" xmlns:pc="http://schemas.microsoft.com/office/infopath/2007/PartnerControls">
+  <documentManagement/>
+</p:properties>
 </file>
 
 <file path=customXml/item3.xml><?xml version="1.0" encoding="utf-8"?>
@@ -3010,9 +3061,12 @@
 </file>
 
 <file path=customXml/item4.xml><?xml version="1.0" encoding="utf-8"?>
-<p:properties xmlns:p="http://schemas.microsoft.com/office/2006/metadata/properties" xmlns:xsi="http://www.w3.org/2001/XMLSchema-instance" xmlns:pc="http://schemas.microsoft.com/office/infopath/2007/PartnerControls">
-  <documentManagement/>
-</p:properties>
+<?mso-contentType ?>
+<FormTemplates xmlns="http://schemas.microsoft.com/sharepoint/v3/contenttype/forms">
+  <Display>DocumentLibraryForm</Display>
+  <Edit>DocumentLibraryForm</Edit>
+  <New>DocumentLibraryForm</New>
+</FormTemplates>
 </file>
 
 <file path=customXml/itemProps1.xml><?xml version="1.0" encoding="utf-8"?>
@@ -3024,9 +3078,10 @@
 </file>
 
 <file path=customXml/itemProps2.xml><?xml version="1.0" encoding="utf-8"?>
-<ds:datastoreItem xmlns:ds="http://schemas.openxmlformats.org/officeDocument/2006/customXml" ds:itemID="{44D04E28-8875-4C6F-A075-D9295FB9DB35}">
+<ds:datastoreItem xmlns:ds="http://schemas.openxmlformats.org/officeDocument/2006/customXml" ds:itemID="{E33BA21C-4C40-4354-B133-1EF72EA8D692}">
   <ds:schemaRefs>
-    <ds:schemaRef ds:uri="http://schemas.microsoft.com/sharepoint/v3/contenttype/forms"/>
+    <ds:schemaRef ds:uri="http://schemas.microsoft.com/office/2006/metadata/properties"/>
+    <ds:schemaRef ds:uri="http://schemas.microsoft.com/office/infopath/2007/PartnerControls"/>
   </ds:schemaRefs>
 </ds:datastoreItem>
 </file>
@@ -3051,10 +3106,9 @@
 </file>
 
 <file path=customXml/itemProps4.xml><?xml version="1.0" encoding="utf-8"?>
-<ds:datastoreItem xmlns:ds="http://schemas.openxmlformats.org/officeDocument/2006/customXml" ds:itemID="{E33BA21C-4C40-4354-B133-1EF72EA8D692}">
+<ds:datastoreItem xmlns:ds="http://schemas.openxmlformats.org/officeDocument/2006/customXml" ds:itemID="{44D04E28-8875-4C6F-A075-D9295FB9DB35}">
   <ds:schemaRefs>
-    <ds:schemaRef ds:uri="http://schemas.microsoft.com/office/2006/metadata/properties"/>
-    <ds:schemaRef ds:uri="http://schemas.microsoft.com/office/infopath/2007/PartnerControls"/>
+    <ds:schemaRef ds:uri="http://schemas.microsoft.com/sharepoint/v3/contenttype/forms"/>
   </ds:schemaRefs>
 </ds:datastoreItem>
 </file>
--- a/Documentation/Word Documents/Agenda.docx
+++ b/Documentation/Word Documents/Agenda.docx
@@ -26,7 +26,7 @@
           <w:docPart w:val="1860585FE88F41F28860D69AAA8BD24E"/>
         </w:placeholder>
         <w:dataBinding w:prefixMappings="xmlns:ns0='http://schemas.microsoft.com/office/2006/coverPageProps'" w:xpath="/ns0:CoverPageProperties[1]/ns0:PublishDate[1]" w:storeItemID="{55AF091B-3C7A-41E3-B477-F2FDAA23CFDA}"/>
-        <w:date w:fullDate="2020-03-30T00:00:00Z">
+        <w:date w:fullDate="2020-04-06T00:00:00Z">
           <w:dateFormat w:val="M/d/yyyy"/>
           <w:lid w:val="en-US"/>
           <w:storeMappedDataAs w:val="dateTime"/>
@@ -46,7 +46,7 @@
             <w:rPr>
               <w:sz w:val="22"/>
             </w:rPr>
-            <w:t>3/30/2020</w:t>
+            <w:t>4/6/2020</w:t>
           </w:r>
         </w:p>
       </w:sdtContent>
@@ -172,6 +172,13 @@
           <w:sz w:val="22"/>
         </w:rPr>
         <w:tab/>
+      </w:r>
+      <w:bookmarkStart w:id="0" w:name="_GoBack"/>
+      <w:bookmarkEnd w:id="0"/>
+      <w:r>
+        <w:rPr>
+          <w:sz w:val="22"/>
+        </w:rPr>
         <w:t xml:space="preserve">      Katrina </w:t>
       </w:r>
       <w:r>
@@ -202,9 +209,9 @@
         <w:tblLook w:val="04A0" w:firstRow="1" w:lastRow="0" w:firstColumn="1" w:lastColumn="0" w:noHBand="0" w:noVBand="1"/>
       </w:tblPr>
       <w:tblGrid>
-        <w:gridCol w:w="2037"/>
-        <w:gridCol w:w="3720"/>
-        <w:gridCol w:w="2883"/>
+        <w:gridCol w:w="2036"/>
+        <w:gridCol w:w="3724"/>
+        <w:gridCol w:w="2880"/>
       </w:tblGrid>
       <w:tr>
         <w:tc>
@@ -339,13 +346,7 @@
               <w:rPr>
                 <w:sz w:val="22"/>
               </w:rPr>
-              <w:t>changes to Project and</w:t>
-            </w:r>
-            <w:r>
-              <w:rPr>
-                <w:sz w:val="22"/>
-              </w:rPr>
-              <w:t xml:space="preserve"> Dashboard pages</w:t>
+              <w:t>Project sorting and filtering, reset password functionality, and validation</w:t>
             </w:r>
           </w:p>
           <w:p>
@@ -526,7 +527,13 @@
               <w:rPr>
                 <w:sz w:val="22"/>
               </w:rPr>
-              <w:t>Discuss next sprint</w:t>
+              <w:t xml:space="preserve">Discuss </w:t>
+            </w:r>
+            <w:r>
+              <w:rPr>
+                <w:sz w:val="22"/>
+              </w:rPr>
+              <w:t>deploying app on web space</w:t>
             </w:r>
           </w:p>
           <w:p>
@@ -797,8 +804,6 @@
               </w:rPr>
               <w:t>3</w:t>
             </w:r>
-            <w:bookmarkStart w:id="0" w:name="_GoBack"/>
-            <w:bookmarkEnd w:id="0"/>
             <w:r>
               <w:rPr>
                 <w:sz w:val="16"/>
@@ -1125,7 +1130,7 @@
   <w:abstractNum w:abstractNumId="0" w15:restartNumberingAfterBreak="0">
     <w:nsid w:val="FFFFFF7F"/>
     <w:multiLevelType w:val="singleLevel"/>
-    <w:tmpl w:val="1068A614"/>
+    <w:tmpl w:val="254C605A"/>
     <w:lvl w:ilvl="0">
       <w:start w:val="1"/>
       <w:numFmt w:val="decimal"/>
@@ -1142,7 +1147,7 @@
   <w:abstractNum w:abstractNumId="1" w15:restartNumberingAfterBreak="0">
     <w:nsid w:val="FFFFFF83"/>
     <w:multiLevelType w:val="singleLevel"/>
-    <w:tmpl w:val="87682508"/>
+    <w:tmpl w:val="7ED4FE08"/>
     <w:lvl w:ilvl="0">
       <w:start w:val="1"/>
       <w:numFmt w:val="bullet"/>
@@ -1162,7 +1167,7 @@
   <w:abstractNum w:abstractNumId="2" w15:restartNumberingAfterBreak="0">
     <w:nsid w:val="FFFFFF88"/>
     <w:multiLevelType w:val="singleLevel"/>
-    <w:tmpl w:val="9DFC4B56"/>
+    <w:tmpl w:val="B4F808AE"/>
     <w:lvl w:ilvl="0">
       <w:start w:val="1"/>
       <w:numFmt w:val="decimal"/>
@@ -1179,7 +1184,7 @@
   <w:abstractNum w:abstractNumId="3" w15:restartNumberingAfterBreak="0">
     <w:nsid w:val="FFFFFF89"/>
     <w:multiLevelType w:val="singleLevel"/>
-    <w:tmpl w:val="BFCED0CC"/>
+    <w:tmpl w:val="1BFCF460"/>
     <w:lvl w:ilvl="0">
       <w:start w:val="1"/>
       <w:numFmt w:val="bullet"/>
@@ -1999,6 +2004,7 @@
     <w:rsid w:val="008E2F85"/>
     <w:rsid w:val="00AB577C"/>
     <w:rsid w:val="00AC688C"/>
+    <w:rsid w:val="00E17501"/>
     <w:rsid w:val="00E32380"/>
   </w:rsids>
   <m:mathPr>
@@ -2836,7 +2842,7 @@
 
 <file path=customXml/item1.xml><?xml version="1.0" encoding="utf-8"?>
 <CoverPageProperties xmlns="http://schemas.microsoft.com/office/2006/coverPageProps">
-  <PublishDate>2020-03-30T00:00:00</PublishDate>
+  <PublishDate>2020-04-06T00:00:00</PublishDate>
   <Abstract/>
   <CompanyAddress/>
   <CompanyPhone/>
@@ -2846,9 +2852,12 @@
 </file>
 
 <file path=customXml/item2.xml><?xml version="1.0" encoding="utf-8"?>
-<p:properties xmlns:p="http://schemas.microsoft.com/office/2006/metadata/properties" xmlns:xsi="http://www.w3.org/2001/XMLSchema-instance" xmlns:pc="http://schemas.microsoft.com/office/infopath/2007/PartnerControls">
-  <documentManagement/>
-</p:properties>
+<?mso-contentType ?>
+<FormTemplates xmlns="http://schemas.microsoft.com/sharepoint/v3/contenttype/forms">
+  <Display>DocumentLibraryForm</Display>
+  <Edit>DocumentLibraryForm</Edit>
+  <New>DocumentLibraryForm</New>
+</FormTemplates>
 </file>
 
 <file path=customXml/item3.xml><?xml version="1.0" encoding="utf-8"?>
@@ -3061,12 +3070,9 @@
 </file>
 
 <file path=customXml/item4.xml><?xml version="1.0" encoding="utf-8"?>
-<?mso-contentType ?>
-<FormTemplates xmlns="http://schemas.microsoft.com/sharepoint/v3/contenttype/forms">
-  <Display>DocumentLibraryForm</Display>
-  <Edit>DocumentLibraryForm</Edit>
-  <New>DocumentLibraryForm</New>
-</FormTemplates>
+<p:properties xmlns:p="http://schemas.microsoft.com/office/2006/metadata/properties" xmlns:xsi="http://www.w3.org/2001/XMLSchema-instance" xmlns:pc="http://schemas.microsoft.com/office/infopath/2007/PartnerControls">
+  <documentManagement/>
+</p:properties>
 </file>
 
 <file path=customXml/itemProps1.xml><?xml version="1.0" encoding="utf-8"?>
@@ -3078,10 +3084,9 @@
 </file>
 
 <file path=customXml/itemProps2.xml><?xml version="1.0" encoding="utf-8"?>
-<ds:datastoreItem xmlns:ds="http://schemas.openxmlformats.org/officeDocument/2006/customXml" ds:itemID="{E33BA21C-4C40-4354-B133-1EF72EA8D692}">
+<ds:datastoreItem xmlns:ds="http://schemas.openxmlformats.org/officeDocument/2006/customXml" ds:itemID="{44D04E28-8875-4C6F-A075-D9295FB9DB35}">
   <ds:schemaRefs>
-    <ds:schemaRef ds:uri="http://schemas.microsoft.com/office/2006/metadata/properties"/>
-    <ds:schemaRef ds:uri="http://schemas.microsoft.com/office/infopath/2007/PartnerControls"/>
+    <ds:schemaRef ds:uri="http://schemas.microsoft.com/sharepoint/v3/contenttype/forms"/>
   </ds:schemaRefs>
 </ds:datastoreItem>
 </file>
@@ -3106,9 +3111,10 @@
 </file>
 
 <file path=customXml/itemProps4.xml><?xml version="1.0" encoding="utf-8"?>
-<ds:datastoreItem xmlns:ds="http://schemas.openxmlformats.org/officeDocument/2006/customXml" ds:itemID="{44D04E28-8875-4C6F-A075-D9295FB9DB35}">
+<ds:datastoreItem xmlns:ds="http://schemas.openxmlformats.org/officeDocument/2006/customXml" ds:itemID="{E33BA21C-4C40-4354-B133-1EF72EA8D692}">
   <ds:schemaRefs>
-    <ds:schemaRef ds:uri="http://schemas.microsoft.com/sharepoint/v3/contenttype/forms"/>
+    <ds:schemaRef ds:uri="http://schemas.microsoft.com/office/2006/metadata/properties"/>
+    <ds:schemaRef ds:uri="http://schemas.microsoft.com/office/infopath/2007/PartnerControls"/>
   </ds:schemaRefs>
 </ds:datastoreItem>
 </file>
--- a/Documentation/Word Documents/Agenda.docx
+++ b/Documentation/Word Documents/Agenda.docx
@@ -26,7 +26,7 @@
           <w:docPart w:val="1860585FE88F41F28860D69AAA8BD24E"/>
         </w:placeholder>
         <w:dataBinding w:prefixMappings="xmlns:ns0='http://schemas.microsoft.com/office/2006/coverPageProps'" w:xpath="/ns0:CoverPageProperties[1]/ns0:PublishDate[1]" w:storeItemID="{55AF091B-3C7A-41E3-B477-F2FDAA23CFDA}"/>
-        <w:date w:fullDate="2020-04-06T00:00:00Z">
+        <w:date w:fullDate="2020-04-15T00:00:00Z">
           <w:dateFormat w:val="M/d/yyyy"/>
           <w:lid w:val="en-US"/>
           <w:storeMappedDataAs w:val="dateTime"/>
@@ -46,7 +46,19 @@
             <w:rPr>
               <w:sz w:val="22"/>
             </w:rPr>
-            <w:t>4/6/2020</w:t>
+            <w:t>4/</w:t>
+          </w:r>
+          <w:r>
+            <w:rPr>
+              <w:sz w:val="22"/>
+            </w:rPr>
+            <w:t>15</w:t>
+          </w:r>
+          <w:r>
+            <w:rPr>
+              <w:sz w:val="22"/>
+            </w:rPr>
+            <w:t>/2020</w:t>
           </w:r>
         </w:p>
       </w:sdtContent>
@@ -172,13 +184,6 @@
           <w:sz w:val="22"/>
         </w:rPr>
         <w:tab/>
-      </w:r>
-      <w:bookmarkStart w:id="0" w:name="_GoBack"/>
-      <w:bookmarkEnd w:id="0"/>
-      <w:r>
-        <w:rPr>
-          <w:sz w:val="22"/>
-        </w:rPr>
         <w:t xml:space="preserve">      Katrina </w:t>
       </w:r>
       <w:r>
@@ -209,9 +214,9 @@
         <w:tblLook w:val="04A0" w:firstRow="1" w:lastRow="0" w:firstColumn="1" w:lastColumn="0" w:noHBand="0" w:noVBand="1"/>
       </w:tblPr>
       <w:tblGrid>
-        <w:gridCol w:w="2036"/>
-        <w:gridCol w:w="3724"/>
-        <w:gridCol w:w="2880"/>
+        <w:gridCol w:w="2038"/>
+        <w:gridCol w:w="3718"/>
+        <w:gridCol w:w="2884"/>
       </w:tblGrid>
       <w:tr>
         <w:tc>
@@ -340,13 +345,7 @@
               <w:rPr>
                 <w:sz w:val="22"/>
               </w:rPr>
-              <w:t xml:space="preserve">Review </w:t>
-            </w:r>
-            <w:r>
-              <w:rPr>
-                <w:sz w:val="22"/>
-              </w:rPr>
-              <w:t>Project sorting and filtering, reset password functionality, and validation</w:t>
+              <w:t>Provide any training required</w:t>
             </w:r>
           </w:p>
           <w:p>
@@ -527,13 +526,7 @@
               <w:rPr>
                 <w:sz w:val="22"/>
               </w:rPr>
-              <w:t xml:space="preserve">Discuss </w:t>
-            </w:r>
-            <w:r>
-              <w:rPr>
-                <w:sz w:val="22"/>
-              </w:rPr>
-              <w:t>deploying app on web space</w:t>
+              <w:t>Discuss any requests in the future</w:t>
             </w:r>
           </w:p>
           <w:p>
@@ -1948,14 +1941,14 @@
     <w:charset w:val="00"/>
     <w:family w:val="roman"/>
     <w:pitch w:val="variable"/>
-    <w:sig w:usb0="E0002EFF" w:usb1="C000785B" w:usb2="00000009" w:usb3="00000000" w:csb0="000001FF" w:csb1="00000000"/>
+    <w:sig w:usb0="E0002AFF" w:usb1="C0007843" w:usb2="00000009" w:usb3="00000000" w:csb0="000001FF" w:csb1="00000000"/>
   </w:font>
   <w:font w:name="Calibri">
     <w:panose1 w:val="020F0502020204030204"/>
     <w:charset w:val="00"/>
     <w:family w:val="swiss"/>
     <w:pitch w:val="variable"/>
-    <w:sig w:usb0="E0002AFF" w:usb1="C000247B" w:usb2="00000009" w:usb3="00000000" w:csb0="000001FF" w:csb1="00000000"/>
+    <w:sig w:usb0="E0002AFF" w:usb1="4000ACFF" w:usb2="00000001" w:usb3="00000000" w:csb0="000001FF" w:csb1="00000000"/>
   </w:font>
   <w:font w:name="Tahoma">
     <w:panose1 w:val="020B0604030504040204"/>
@@ -2004,6 +1997,7 @@
     <w:rsid w:val="008E2F85"/>
     <w:rsid w:val="00AB577C"/>
     <w:rsid w:val="00AC688C"/>
+    <w:rsid w:val="00D46ADD"/>
     <w:rsid w:val="00E17501"/>
     <w:rsid w:val="00E32380"/>
   </w:rsids>
@@ -2842,7 +2836,7 @@
 
 <file path=customXml/item1.xml><?xml version="1.0" encoding="utf-8"?>
 <CoverPageProperties xmlns="http://schemas.microsoft.com/office/2006/coverPageProps">
-  <PublishDate>2020-04-06T00:00:00</PublishDate>
+  <PublishDate>2020-04-15T00:00:00</PublishDate>
   <Abstract/>
   <CompanyAddress/>
   <CompanyPhone/>
@@ -2852,12 +2846,9 @@
 </file>
 
 <file path=customXml/item2.xml><?xml version="1.0" encoding="utf-8"?>
-<?mso-contentType ?>
-<FormTemplates xmlns="http://schemas.microsoft.com/sharepoint/v3/contenttype/forms">
-  <Display>DocumentLibraryForm</Display>
-  <Edit>DocumentLibraryForm</Edit>
-  <New>DocumentLibraryForm</New>
-</FormTemplates>
+<p:properties xmlns:p="http://schemas.microsoft.com/office/2006/metadata/properties" xmlns:xsi="http://www.w3.org/2001/XMLSchema-instance" xmlns:pc="http://schemas.microsoft.com/office/infopath/2007/PartnerControls">
+  <documentManagement/>
+</p:properties>
 </file>
 
 <file path=customXml/item3.xml><?xml version="1.0" encoding="utf-8"?>
@@ -3070,9 +3061,12 @@
 </file>
 
 <file path=customXml/item4.xml><?xml version="1.0" encoding="utf-8"?>
-<p:properties xmlns:p="http://schemas.microsoft.com/office/2006/metadata/properties" xmlns:xsi="http://www.w3.org/2001/XMLSchema-instance" xmlns:pc="http://schemas.microsoft.com/office/infopath/2007/PartnerControls">
-  <documentManagement/>
-</p:properties>
+<?mso-contentType ?>
+<FormTemplates xmlns="http://schemas.microsoft.com/sharepoint/v3/contenttype/forms">
+  <Display>DocumentLibraryForm</Display>
+  <Edit>DocumentLibraryForm</Edit>
+  <New>DocumentLibraryForm</New>
+</FormTemplates>
 </file>
 
 <file path=customXml/itemProps1.xml><?xml version="1.0" encoding="utf-8"?>
@@ -3084,9 +3078,10 @@
 </file>
 
 <file path=customXml/itemProps2.xml><?xml version="1.0" encoding="utf-8"?>
-<ds:datastoreItem xmlns:ds="http://schemas.openxmlformats.org/officeDocument/2006/customXml" ds:itemID="{44D04E28-8875-4C6F-A075-D9295FB9DB35}">
+<ds:datastoreItem xmlns:ds="http://schemas.openxmlformats.org/officeDocument/2006/customXml" ds:itemID="{E33BA21C-4C40-4354-B133-1EF72EA8D692}">
   <ds:schemaRefs>
-    <ds:schemaRef ds:uri="http://schemas.microsoft.com/sharepoint/v3/contenttype/forms"/>
+    <ds:schemaRef ds:uri="http://schemas.microsoft.com/office/2006/metadata/properties"/>
+    <ds:schemaRef ds:uri="http://schemas.microsoft.com/office/infopath/2007/PartnerControls"/>
   </ds:schemaRefs>
 </ds:datastoreItem>
 </file>
@@ -3111,10 +3106,9 @@
 </file>
 
 <file path=customXml/itemProps4.xml><?xml version="1.0" encoding="utf-8"?>
-<ds:datastoreItem xmlns:ds="http://schemas.openxmlformats.org/officeDocument/2006/customXml" ds:itemID="{E33BA21C-4C40-4354-B133-1EF72EA8D692}">
+<ds:datastoreItem xmlns:ds="http://schemas.openxmlformats.org/officeDocument/2006/customXml" ds:itemID="{44D04E28-8875-4C6F-A075-D9295FB9DB35}">
   <ds:schemaRefs>
-    <ds:schemaRef ds:uri="http://schemas.microsoft.com/office/2006/metadata/properties"/>
-    <ds:schemaRef ds:uri="http://schemas.microsoft.com/office/infopath/2007/PartnerControls"/>
+    <ds:schemaRef ds:uri="http://schemas.microsoft.com/sharepoint/v3/contenttype/forms"/>
   </ds:schemaRefs>
 </ds:datastoreItem>
 </file>